--- a/CIT 225/W03 Paper.docx
+++ b/CIT 225/W03 Paper.docx
@@ -7,7 +7,10 @@
         <w:jc w:val="center"/>
       </w:pPr>
       <w:r>
-        <w:t>W03 Paper</w:t>
+        <w:t>W0</w:t>
+      </w:r>
+      <w:r>
+        <w:t>4 Paper</w:t>
       </w:r>
     </w:p>
     <w:p>
@@ -16,84 +19,131 @@
       </w:pPr>
       <w:r>
         <w:tab/>
-        <w:t>The WHERE clause simply acts as a filter for your data. The main reason why you would want to use this is to get any rows out of the dataset that you don’t want based on what you’re trying to accomplish. Sometimes can mean displaying all of the rows that have, or don’t have, something in common.</w:t>
+      </w:r>
+      <w:r>
+        <w:t>The importance of joining tables is that it allows us to connect information between tables that is otherwise not connected. If we want to write a query that involves information that exceeds a single table, it is necessary to join said tables. This allows us to reduce redundancy when attempting to relay information through writing a query.</w:t>
       </w:r>
     </w:p>
     <w:p>
       <w:pPr>
         <w:spacing w:line="480" w:lineRule="auto"/>
-        <w:ind w:firstLine="720"/>
-      </w:pPr>
-      <w:r>
-        <w:t xml:space="preserve">For example, if you want to find the sales of a certain individual you can write -&gt; WHERE </w:t>
+      </w:pPr>
+      <w:r>
+        <w:tab/>
+        <w:t xml:space="preserve">This is </w:t>
+      </w:r>
+      <w:proofErr w:type="gramStart"/>
+      <w:r>
+        <w:t>most commonly done</w:t>
+      </w:r>
+      <w:proofErr w:type="gramEnd"/>
+      <w:r>
+        <w:t xml:space="preserve"> through an inner join, which is written as follows:</w:t>
+      </w:r>
+    </w:p>
+    <w:p>
+      <w:pPr>
+        <w:spacing w:line="240" w:lineRule="auto"/>
+      </w:pPr>
+      <w:r>
+        <w:t xml:space="preserve">SELECT </w:t>
       </w:r>
       <w:proofErr w:type="spellStart"/>
-      <w:r>
-        <w:t>employee_id</w:t>
+      <w:proofErr w:type="gramStart"/>
+      <w:r>
+        <w:t>a.first</w:t>
+      </w:r>
+      <w:proofErr w:type="gramEnd"/>
+      <w:r>
+        <w:t>_name</w:t>
       </w:r>
       <w:proofErr w:type="spellEnd"/>
       <w:r>
-        <w:t xml:space="preserve"> = 21. This will retrieve all of the information for an employee with the associated id of 21. If you don’t want to include certain employees in a list you can write -&gt; WHERE </w:t>
+        <w:t xml:space="preserve">, </w:t>
       </w:r>
       <w:proofErr w:type="spellStart"/>
       <w:r>
-        <w:t>employee_</w:t>
-      </w:r>
+        <w:t>a.last_name</w:t>
+      </w:r>
+      <w:proofErr w:type="spellEnd"/>
+      <w:r>
+        <w:t xml:space="preserve">, </w:t>
+      </w:r>
+      <w:proofErr w:type="spellStart"/>
+      <w:r>
+        <w:t>c.city</w:t>
+      </w:r>
+      <w:proofErr w:type="spellEnd"/>
+    </w:p>
+    <w:p>
+      <w:pPr>
+        <w:spacing w:line="240" w:lineRule="auto"/>
+      </w:pPr>
+      <w:r>
+        <w:t>FROM actor a</w:t>
+      </w:r>
+    </w:p>
+    <w:p>
+      <w:pPr>
+        <w:spacing w:line="240" w:lineRule="auto"/>
+      </w:pPr>
+      <w:r>
+        <w:t>INNER JOIN city c</w:t>
+      </w:r>
+    </w:p>
+    <w:p>
+      <w:pPr>
+        <w:spacing w:line="240" w:lineRule="auto"/>
+      </w:pPr>
+      <w:r>
+        <w:t xml:space="preserve">ON </w:t>
+      </w:r>
+      <w:proofErr w:type="spellStart"/>
       <w:proofErr w:type="gramStart"/>
       <w:r>
-        <w:t>id</w:t>
+        <w:t>a.city</w:t>
+      </w:r>
+      <w:proofErr w:type="gramEnd"/>
+      <w:r>
+        <w:t>_id</w:t>
       </w:r>
       <w:proofErr w:type="spellEnd"/>
       <w:r>
-        <w:t xml:space="preserve"> !</w:t>
-      </w:r>
-      <w:proofErr w:type="gramEnd"/>
-      <w:r>
-        <w:t>=</w:t>
-      </w:r>
-      <w:r>
-        <w:t xml:space="preserve"> 21. This will give you all other </w:t>
-      </w:r>
-      <w:proofErr w:type="gramStart"/>
-      <w:r>
-        <w:t>id’s</w:t>
-      </w:r>
-      <w:proofErr w:type="gramEnd"/>
-      <w:r>
-        <w:t xml:space="preserve"> and their information aside from employee 21. </w:t>
-      </w:r>
+        <w:t xml:space="preserve"> = </w:t>
+      </w:r>
+      <w:proofErr w:type="spellStart"/>
+      <w:r>
+        <w:t>c.city_id</w:t>
+      </w:r>
+      <w:proofErr w:type="spellEnd"/>
     </w:p>
     <w:p>
       <w:pPr>
         <w:spacing w:line="480" w:lineRule="auto"/>
-        <w:ind w:firstLine="720"/>
-      </w:pPr>
-      <w:r>
-        <w:t xml:space="preserve">You can also write -&gt; WHERE </w:t>
-      </w:r>
-      <w:proofErr w:type="spellStart"/>
-      <w:r>
-        <w:t>employee_id</w:t>
-      </w:r>
-      <w:proofErr w:type="spellEnd"/>
-      <w:r>
-        <w:t xml:space="preserve"> BETWEEN 10 AND 20, which will return all of those </w:t>
-      </w:r>
-      <w:proofErr w:type="gramStart"/>
-      <w:r>
-        <w:t>id’s</w:t>
-      </w:r>
-      <w:proofErr w:type="gramEnd"/>
-      <w:r>
-        <w:t xml:space="preserve">. If you wanted to find all employees below a certain number you would write -&gt; WHERE </w:t>
-      </w:r>
-      <w:proofErr w:type="spellStart"/>
-      <w:r>
-        <w:t>employee_id</w:t>
-      </w:r>
-      <w:proofErr w:type="spellEnd"/>
-      <w:r>
-        <w:t xml:space="preserve"> &lt; 21, and this would find all of the employees below that amount. To write a shorthand way of finding multiple comparisons you could write -&gt; WHERE department IN (“sales”, “HR”, “manager”), and this will give you all of the requested information about these departments.</w:t>
+      </w:pPr>
+      <w:r>
+        <w:tab/>
+      </w:r>
+    </w:p>
+    <w:p>
+      <w:pPr>
+        <w:spacing w:line="480" w:lineRule="auto"/>
+      </w:pPr>
+      <w:r>
+        <w:tab/>
+        <w:t>This connects the two tables and will now be able to return any desired values belonging to the select statement. It also included aliases, which is also important, not just in inner joins, but self joins as well.</w:t>
+      </w:r>
+    </w:p>
+    <w:p>
+      <w:pPr>
+        <w:spacing w:line="480" w:lineRule="auto"/>
+      </w:pPr>
+      <w:r>
+        <w:tab/>
+        <w:t>Self joins allow you to reference a foreign key that may exist in a specific table.</w:t>
+      </w:r>
+      <w:r>
+        <w:t xml:space="preserve"> This would be useful if the table only has foreign keys and has a reference to itself. These aren’t always necessary if this is not the case.</w:t>
       </w:r>
     </w:p>
     <w:p/>
@@ -230,6 +280,7 @@
     <w:lsdException w:name="HTML Sample" w:semiHidden="1" w:unhideWhenUsed="1"/>
     <w:lsdException w:name="HTML Typewriter" w:semiHidden="1" w:unhideWhenUsed="1"/>
     <w:lsdException w:name="HTML Variable" w:semiHidden="1" w:unhideWhenUsed="1"/>
+    <w:lsdException w:name="Normal Table" w:semiHidden="1" w:unhideWhenUsed="1"/>
     <w:lsdException w:name="annotation subject" w:semiHidden="1" w:unhideWhenUsed="1"/>
     <w:lsdException w:name="No List" w:semiHidden="1" w:unhideWhenUsed="1"/>
     <w:lsdException w:name="Outline List 1" w:semiHidden="1" w:unhideWhenUsed="1"/>
@@ -276,8 +327,10 @@
     <w:lsdException w:name="Table Subtle 2" w:semiHidden="1" w:unhideWhenUsed="1"/>
     <w:lsdException w:name="Table Web 1" w:semiHidden="1" w:unhideWhenUsed="1"/>
     <w:lsdException w:name="Table Web 2" w:semiHidden="1" w:unhideWhenUsed="1"/>
+    <w:lsdException w:name="Table Web 3" w:semiHidden="1" w:unhideWhenUsed="1"/>
     <w:lsdException w:name="Balloon Text" w:semiHidden="1" w:unhideWhenUsed="1"/>
     <w:lsdException w:name="Table Grid" w:uiPriority="39"/>
+    <w:lsdException w:name="Table Theme" w:semiHidden="1" w:unhideWhenUsed="1"/>
     <w:lsdException w:name="Placeholder Text" w:semiHidden="1"/>
     <w:lsdException w:name="No Spacing" w:uiPriority="1" w:qFormat="1"/>
     <w:lsdException w:name="Light Shading" w:uiPriority="60"/>
